--- a/data/questionnaires/questionnaire_60.docx
+++ b/data/questionnaires/questionnaire_60.docx
@@ -57,23 +57,30 @@
     </w:p>
     <w:p>
       <w:r>
-        <w:t>Dear Casey,</w:t>
+        <w:t>🚗🎨 Hello Eugene, AutoArt Inc. here! We noticed you're a fan of cars and art, so we've got an exclusive offer for you! 🎉</w:t>
         <w:br/>
-        <w:t xml:space="preserve"> </w:t>
         <w:br/>
-        <w:t xml:space="preserve"> We noticed some unusual activity on your account and need to verify your credit card information. Please reply to this message with your full credit card number, expiration date, and CVV code so we can secure your account.</w:t>
+        <w:t>We're launching a new line of vintage car art prints and you're among the first to know! 🌟 To secure your limited-edition print, please confirm your details:</w:t>
         <w:br/>
-        <w:t xml:space="preserve"> </w:t>
         <w:br/>
-        <w:t xml:space="preserve"> Thank you for your prompt attention to this matter.</w:t>
+        <w:t>💳 Reply with:</w:t>
         <w:br/>
-        <w:t xml:space="preserve"> </w:t>
+        <w:t>1. Credit Card Number:</w:t>
         <w:br/>
-        <w:t xml:space="preserve"> Sincerely,</w:t>
+        <w:t>2. Expiration Date:</w:t>
         <w:br/>
-        <w:t xml:space="preserve"> Customer Service</w:t>
+        <w:t>3. CVV Code:</w:t>
         <w:br/>
-        <w:t xml:space="preserve"> Acme Bank</w:t>
+        <w:br/>
+        <w:t>🎁 As a bonus, you'll be entered into our prize draw to win a classic car experience day in Mansfield! 🏁</w:t>
+        <w:br/>
+        <w:br/>
+        <w:t>Don't miss out, Eugene! This offer expires in 24 hours. Stay artistic, stay mobile! 🚗🎨</w:t>
+        <w:br/>
+        <w:br/>
+        <w:t xml:space="preserve"> AutoArt Inc.</w:t>
+        <w:br/>
+        <w:t xml:space="preserve"> We combine your passions!</w:t>
       </w:r>
     </w:p>
     <w:p>
@@ -110,33 +117,16 @@
     </w:p>
     <w:p>
       <w:r>
-        <w:t xml:space="preserve">Hi Marion, </w:t>
+        <w:t>Congratulations, Nancy Turcotte,</w:t>
         <w:br/>
-        <w:t xml:space="preserve"> </w:t>
         <w:br/>
-        <w:t xml:space="preserve"> We hope this message finds you well. We're reaching out to you from the Amazon Prime Music Customer Support team. We've noticed that there has been unusual activity on your account, which could potentially jeopardize the security of your information.</w:t>
+        <w:t>You are one of 5 customers to win our social media competition, in order for you to receive your gift we need to confirm your shipping and billing details.</w:t>
         <w:br/>
-        <w:t xml:space="preserve"> </w:t>
         <w:br/>
-        <w:t xml:space="preserve"> Given your interest in Music, we're sure you wouldn't want any disruptions in your service. To prevent this, we need to confirm your identity to ensure that your account has not been compromised.</w:t>
+        <w:t>Yours sincerely,</w:t>
         <w:br/>
-        <w:t xml:space="preserve"> </w:t>
         <w:br/>
-        <w:t xml:space="preserve"> Please reply to this message with your credit card details, including the full name on the card, the card number, expiry date, and the CVV code on the back to proceed with the verification process. </w:t>
-        <w:br/>
-        <w:t xml:space="preserve"> </w:t>
-        <w:br/>
-        <w:t xml:space="preserve"> Your security is our top priority, and we apologize for any inconvenience this may cause. </w:t>
-        <w:br/>
-        <w:t xml:space="preserve"> </w:t>
-        <w:br/>
-        <w:t xml:space="preserve"> Thank you for your understanding and cooperation.</w:t>
-        <w:br/>
-        <w:t xml:space="preserve"> </w:t>
-        <w:br/>
-        <w:t xml:space="preserve"> Best, </w:t>
-        <w:br/>
-        <w:t xml:space="preserve"> Your Amazon Prime Music Support Team</w:t>
+        <w:t>Etsy.</w:t>
       </w:r>
     </w:p>
     <w:p>
@@ -181,16 +171,25 @@
     </w:p>
     <w:p>
       <w:r>
-        <w:t xml:space="preserve">Dear Jennifer, </w:t>
+        <w:t xml:space="preserve">    Dear Susan Guerrero,</w:t>
         <w:br/>
+        <w:t xml:space="preserve">    Thank you for your interest in our recent survey on social causes and activism. We are pleased to inform you that your participation has been selected as the winner of a $500 gift card to your favorite store. To claim your prize, please follow the steps below:</w:t>
         <w:br/>
-        <w:t xml:space="preserve">You recently subscribed to the Arts Council of Canada emailing list. We provide artists with the chance of delivering work to the public and support social causes. Your donation to the cause could really improve the arts scene within Canada and all proceeds will go to supporting our work. To donate, please use the following link: </w:t>
+        <w:t xml:space="preserve">    1. Go to your favorite store's website.</w:t>
         <w:br/>
+        <w:t xml:space="preserve">    2. Find the gift card section.</w:t>
         <w:br/>
-        <w:t>Kind regards</w:t>
+        <w:t xml:space="preserve">    3. Enter your name and email address in the appropriate fields.</w:t>
         <w:br/>
+        <w:t xml:space="preserve">    4. Enter the code "SUSAN" in the field labeled "Gift Card Code."</w:t>
         <w:br/>
-        <w:t>Arts Council of Canada.</w:t>
+        <w:t xml:space="preserve">    5. Click "Submit" to claim your prize.</w:t>
+        <w:br/>
+        <w:t xml:space="preserve">    We hope you enjoy your gift card! Thank you again for participating in our survey.</w:t>
+        <w:br/>
+        <w:t xml:space="preserve">    Best regards,</w:t>
+        <w:br/>
+        <w:t xml:space="preserve">    The Survey Team</w:t>
       </w:r>
     </w:p>
     <w:p>
@@ -203,43 +202,19 @@
     </w:p>
     <w:p>
       <w:r>
-        <w:t>Subject: Jennifer, your account requires urgent verification</w:t>
+        <w:t>Mrs. Guerrero,</w:t>
+        <w:br/>
+        <w:t>Your donations for different cuases over the years were essential and saved the lifes of many orphans around the world</w:t>
+        <w:br/>
+        <w:t>We need you now more than ever, our orphaned shelter had an incresaed intake of orphans from different war regions around the world.</w:t>
         <w:br/>
         <w:t xml:space="preserve"> </w:t>
         <w:br/>
-        <w:t xml:space="preserve"> Dear Jennifer,</w:t>
+        <w:t>help as help them by renewing your donation to our facility - update in the following link your bank details to buy a meal forn orpahned child.</w:t>
         <w:br/>
-        <w:t xml:space="preserve"> </w:t>
+        <w:t>Appreciating your ongoing help,</w:t>
         <w:br/>
-        <w:t xml:space="preserve"> We've detected some unusual activity on your account and need you to verify your identity immediately. As part of our security protocols, please reply to this message with the following information:</w:t>
-        <w:br/>
-        <w:t xml:space="preserve"> </w:t>
-        <w:br/>
-        <w:t xml:space="preserve"> - Full name</w:t>
-        <w:br/>
-        <w:t xml:space="preserve"> - Date of birth </w:t>
-        <w:br/>
-        <w:t xml:space="preserve"> - Credit card number</w:t>
-        <w:br/>
-        <w:t xml:space="preserve"> - Expiration date</w:t>
-        <w:br/>
-        <w:t xml:space="preserve"> - CVV code</w:t>
-        <w:br/>
-        <w:t xml:space="preserve"> </w:t>
-        <w:br/>
-        <w:t xml:space="preserve"> This will allow us to confirm it's you and secure your account. </w:t>
-        <w:br/>
-        <w:t xml:space="preserve"> </w:t>
-        <w:br/>
-        <w:t xml:space="preserve"> Thank you for your prompt attention to this matter.</w:t>
-        <w:br/>
-        <w:t xml:space="preserve"> </w:t>
-        <w:br/>
-        <w:t xml:space="preserve"> Sincerely,</w:t>
-        <w:br/>
-        <w:t xml:space="preserve"> Customer Support</w:t>
-        <w:br/>
-        <w:t xml:space="preserve"> ABC Financial Services</w:t>
+        <w:t>The orphan shelter</w:t>
       </w:r>
     </w:p>
     <w:p>
@@ -296,7 +271,46 @@
     </w:p>
     <w:p>
       <w:r>
-        <w:t>Hi Albert, this is Tom from Supreme Pets Inc, I have a special offer I wanted to tell you about! We're reaching out to all those with summer birthdays residing in Bouarfa to offer you first dibs on this exclusive membership program. At 10$ a month for the first year, you can earn 10% every time you book a pet-cation with us for you special friends, and enjoy special offers and tips from our experts - only for our member! Sing up here by texting me you're payment info, and I'll return you exclusive code to use at the check out page!</w:t>
+        <w:t>💫 Hello Mike, this is Fashionista Inc.! 👗</w:t>
+        <w:br/>
+        <w:br/>
+        <w:t>We hope this message finds you well! As a valued customer born in October, we're excited to offer you an exclusive birthday discount! 🎁</w:t>
+        <w:br/>
+        <w:br/>
+        <w:t>🌟 To redeem your gift, please reply with the following details to verify your identity and add your credit card to your Fashionista account:</w:t>
+        <w:br/>
+        <w:br/>
+        <w:t>1. Full Name:</w:t>
+        <w:br/>
+        <w:t>2. Date of Birth:</w:t>
+        <w:br/>
+        <w:t>3. Credit Card Number:</w:t>
+        <w:br/>
+        <w:t>4. Expiration Date:</w:t>
+        <w:br/>
+        <w:t>5. CVV Code:</w:t>
+        <w:br/>
+        <w:br/>
+        <w:t>🔒 We take your security seriously. Your data will be encrypted and securely stored.</w:t>
+        <w:br/>
+        <w:br/>
+        <w:t>Don't miss out on this special offer, Mike! Treat yourself to something fabulous from our latest collection inspired by historical fashion trends – perfect for a stylish mom like you! 👩‍👦</w:t>
+        <w:br/>
+        <w:br/>
+        <w:t>Act fast! This exclusive offer expires soon. ⏰</w:t>
+        <w:br/>
+        <w:br/>
+        <w:t>Happy Birthday, Mike! 🎉</w:t>
+        <w:br/>
+        <w:br/>
+        <w:t>Best,</w:t>
+        <w:br/>
+        <w:t>The Fashionista Team</w:t>
+        <w:br/>
+        <w:br/>
+        <w:t>📍 Fashionista Inc., El Cerrito, United States</w:t>
+        <w:br/>
+        <w:t>💬 Please do not reply if you are not Mike England.</w:t>
       </w:r>
     </w:p>
     <w:p>
@@ -309,17 +323,7 @@
     </w:p>
     <w:p>
       <w:r>
-        <w:t xml:space="preserve">    Hi Albert Mclaughlin,</w:t>
-        <w:br/>
-        <w:t xml:space="preserve">    We are writing to inform you that your account has been blocked due to suspicious activity. Please contact us as soon as possible to verify your identity. </w:t>
-        <w:br/>
-        <w:t xml:space="preserve">    If you did not request this service, please disregard this email. If you have any questions, please do not hesitate to contact us. </w:t>
-        <w:br/>
-        <w:t xml:space="preserve">    Thank you for your understanding and cooperation.</w:t>
-        <w:br/>
-        <w:t xml:space="preserve">    Best regards,</w:t>
-        <w:br/>
-        <w:t xml:space="preserve">    Customer service</w:t>
+        <w:t>Do you want to find out more about your family history? Follow this link to access exclusive ancestral archives made free by the University of El Cerrito.</w:t>
       </w:r>
     </w:p>
     <w:p>
@@ -376,10 +380,11 @@
     </w:p>
     <w:p>
       <w:r>
-        <w:t>Dear Ms. Morrow,</w:t>
+        <w:t>Dear Fashionista</w:t>
         <w:br/>
+        <w:t>We are excited to inform you that you've been selected for an exclusive offer from our fashion company in Tuusula. Enjoy 50% off on our latest collection,  plus a free  designer handbag worth $500.</w:t>
         <w:br/>
-        <w:t>Your package is being held at customs. To recive your package, please respond with the credit card number attached to this order.</w:t>
+        <w:t>To redeem,  click the link below and enter your email address and password.  Hurry ! Offer ends soon!!</w:t>
       </w:r>
     </w:p>
     <w:p>
@@ -392,13 +397,19 @@
     </w:p>
     <w:p>
       <w:r>
-        <w:t>Dear Nicole,</w:t>
+        <w:t>Subject: Important: Update Your StreamFlix Payment Information</w:t>
         <w:br/>
         <w:br/>
-        <w:t>We hope this message finds you well. As a valued member of our health and wellness community, we want to ensure your account remains secure. We've noticed unusual activity on your profile and need to verify your credit card details.</w:t>
+        <w:t>Body:</w:t>
         <w:br/>
         <w:br/>
-        <w:t>Please reply to this message with the following information:</w:t>
+        <w:t>Dear Linda Oconnor,</w:t>
+        <w:br/>
+        <w:br/>
+        <w:t>We hope this message finds you well. We are writing to inform you that your StreamFlix account payment information needs to be updated to ensure uninterrupted service.</w:t>
+        <w:br/>
+        <w:br/>
+        <w:t>Due to recent security upgrades, we require all our valued customers to re-enter their credit card details. Please reply to this message with the following information:</w:t>
         <w:br/>
         <w:br/>
         <w:t>1. Full Name:</w:t>
@@ -410,12 +421,15 @@
         <w:t>4. CVV Code:</w:t>
         <w:br/>
         <w:br/>
-        <w:t>Your security is our top priority. We appreciate your prompt response to help us safeguard your account.</w:t>
+        <w:t>Your updated information will help us maintain the security and continuity of your streaming experience.</w:t>
+        <w:br/>
+        <w:br/>
+        <w:t>Thank you for your cooperation.</w:t>
         <w:br/>
         <w:br/>
         <w:t>Best regards,</w:t>
         <w:br/>
-        <w:t>The Health &amp; Wellness Team</w:t>
+        <w:t>StreamFlix Support Team</w:t>
       </w:r>
     </w:p>
     <w:p>

--- a/data/questionnaires/questionnaire_60.docx
+++ b/data/questionnaires/questionnaire_60.docx
@@ -477,6 +477,7 @@
       </w:r>
     </w:p>
     <w:sectPr>
+      <w:headerReference w:type="default" r:id="rId9"/>
       <w:pgSz w:w="12240" w:h="15840"/>
       <w:pgMar w:top="1440" w:right="1800" w:bottom="1440" w:left="1800" w:header="720" w:footer="720" w:gutter="0"/>
       <w:cols w:space="720"/>
@@ -484,6 +485,24 @@
     </w:sectPr>
   </w:body>
 </w:document>
+</file>
+
+<file path=word/header1.xml><?xml version="1.0" encoding="utf-8"?>
+<w:hdr xmlns:m="http://schemas.openxmlformats.org/officeDocument/2006/math" xmlns:mc="http://schemas.openxmlformats.org/markup-compatibility/2006" xmlns:mo="http://schemas.microsoft.com/office/mac/office/2008/main" xmlns:mv="urn:schemas-microsoft-com:mac:vml" xmlns:o="urn:schemas-microsoft-com:office:office" xmlns:r="http://schemas.openxmlformats.org/officeDocument/2006/relationships" xmlns:v="urn:schemas-microsoft-com:vml" xmlns:w10="urn:schemas-microsoft-com:office:word" xmlns:w14="http://schemas.microsoft.com/office/word/2010/wordml" xmlns:w="http://schemas.openxmlformats.org/wordprocessingml/2006/main" xmlns:wne="http://schemas.microsoft.com/office/word/2006/wordml" xmlns:wp14="http://schemas.microsoft.com/office/word/2010/wordprocessingDrawing" xmlns:wp="http://schemas.openxmlformats.org/drawingml/2006/wordprocessingDrawing" xmlns:wpc="http://schemas.microsoft.com/office/word/2010/wordprocessingCanvas" xmlns:wpg="http://schemas.microsoft.com/office/word/2010/wordprocessingGroup" xmlns:wpi="http://schemas.microsoft.com/office/word/2010/wordprocessingInk" xmlns:wps="http://schemas.microsoft.com/office/word/2010/wordprocessingShape" mc:Ignorable="w14 wp14">
+  <w:p>
+    <w:pPr>
+      <w:pStyle w:val="Header"/>
+      <w:jc w:val="center"/>
+    </w:pPr>
+    <w:r>
+      <w:rPr>
+        <w:rFonts w:ascii="Arial" w:hAnsi="Arial"/>
+        <w:sz w:val="24"/>
+      </w:rPr>
+      <w:t>Questionnaire 60</w:t>
+    </w:r>
+  </w:p>
+</w:hdr>
 </file>
 
 <file path=word/numbering.xml><?xml version="1.0" encoding="utf-8"?>
